--- a/rcodes/requests_from_collaborators/Novogene_RNAseq_for_Romina/RNA seq data-conditions to test.docx
+++ b/rcodes/requests_from_collaborators/Novogene_RNAseq_for_Romina/RNA seq data-conditions to test.docx
@@ -94,15 +94,7 @@
         </w:numPr>
       </w:pPr>
       <w:r>
-        <w:t xml:space="preserve">Is gene KO differentially impacting cell pathways induced by DOX </w:t>
-      </w:r>
-      <w:proofErr w:type="gramStart"/>
-      <w:r>
-        <w:t>treatment?:</w:t>
-      </w:r>
-      <w:proofErr w:type="gramEnd"/>
-      <w:r>
-        <w:t xml:space="preserve"> compare differential gene expression/pathways activated in ISO vs KOs in the context of DOX treatments</w:t>
+        <w:t>Is gene KO differentially impacting cell pathways induced by DOX treatment?: compare differential gene expression/pathways activated in ISO vs KOs in the context of DOX treatments</w:t>
       </w:r>
     </w:p>
     <w:p/>
@@ -224,8 +216,6 @@
                 <w:szCs w:val="22"/>
               </w:rPr>
             </w:pPr>
-            <w:proofErr w:type="spellStart"/>
-            <w:proofErr w:type="gramStart"/>
             <w:r>
               <w:rPr>
                 <w:rFonts w:ascii="Aptos Narrow" w:hAnsi="Aptos Narrow"/>
@@ -237,8 +227,6 @@
               </w:rPr>
               <w:t>samples.Pr</w:t>
             </w:r>
-            <w:proofErr w:type="spellEnd"/>
-            <w:proofErr w:type="gramEnd"/>
           </w:p>
         </w:tc>
         <w:tc>
@@ -266,7 +254,6 @@
                 <w:szCs w:val="22"/>
               </w:rPr>
             </w:pPr>
-            <w:proofErr w:type="spellStart"/>
             <w:r>
               <w:rPr>
                 <w:rFonts w:ascii="Aptos Narrow" w:hAnsi="Aptos Narrow"/>
@@ -278,7 +265,6 @@
               </w:rPr>
               <w:t>Cell_type</w:t>
             </w:r>
-            <w:proofErr w:type="spellEnd"/>
           </w:p>
         </w:tc>
         <w:tc>
@@ -306,7 +292,6 @@
                 <w:szCs w:val="22"/>
               </w:rPr>
             </w:pPr>
-            <w:proofErr w:type="spellStart"/>
             <w:r>
               <w:rPr>
                 <w:rFonts w:ascii="Aptos Narrow" w:hAnsi="Aptos Narrow"/>
@@ -318,7 +303,6 @@
               </w:rPr>
               <w:t>Dox_treatment</w:t>
             </w:r>
-            <w:proofErr w:type="spellEnd"/>
           </w:p>
         </w:tc>
       </w:tr>
@@ -1941,15 +1925,7 @@
         </w:numPr>
       </w:pPr>
       <w:r>
-        <w:t xml:space="preserve">Compare ISO vs ROBO1 KO; ISO vs ROBO2 </w:t>
-      </w:r>
-      <w:proofErr w:type="gramStart"/>
-      <w:r>
-        <w:t>KO;ISO</w:t>
-      </w:r>
-      <w:proofErr w:type="gramEnd"/>
-      <w:r>
-        <w:t xml:space="preserve"> vs SLIT2 KO (no co-cultured, CM only)</w:t>
+        <w:t>Compare ISO vs ROBO1 KO; ISO vs ROBO2 KO;ISO vs SLIT2 KO (no co-cultured, CM only)</w:t>
       </w:r>
     </w:p>
     <w:p>
@@ -1997,15 +1973,7 @@
         </w:numPr>
       </w:pPr>
       <w:r>
-        <w:t xml:space="preserve">Is gene KO differentially impacting cell pathways induced by DOX </w:t>
-      </w:r>
-      <w:proofErr w:type="gramStart"/>
-      <w:r>
-        <w:t>treatment?:</w:t>
-      </w:r>
-      <w:proofErr w:type="gramEnd"/>
-      <w:r>
-        <w:t xml:space="preserve"> compare differential gene expression/pathways activated in ISO vs KOs in the context of DOX treatments</w:t>
+        <w:t>Is gene KO differentially impacting cell pathways induced by DOX treatment?: compare differential gene expression/pathways activated in ISO vs KOs in the context of DOX treatments</w:t>
       </w:r>
     </w:p>
     <w:p/>
@@ -2125,7 +2093,7 @@
         <w:gridCol w:w="1300"/>
         <w:gridCol w:w="1760"/>
         <w:gridCol w:w="1670"/>
-        <w:gridCol w:w="1530"/>
+        <w:gridCol w:w="1758"/>
         <w:gridCol w:w="1566"/>
       </w:tblGrid>
       <w:tr>
@@ -2233,8 +2201,6 @@
                 <w:szCs w:val="22"/>
               </w:rPr>
             </w:pPr>
-            <w:proofErr w:type="spellStart"/>
-            <w:proofErr w:type="gramStart"/>
             <w:r>
               <w:rPr>
                 <w:rFonts w:ascii="Aptos Narrow" w:hAnsi="Aptos Narrow"/>
@@ -2246,8 +2212,6 @@
               </w:rPr>
               <w:t>samples.Pr</w:t>
             </w:r>
-            <w:proofErr w:type="spellEnd"/>
-            <w:proofErr w:type="gramEnd"/>
           </w:p>
         </w:tc>
         <w:tc>
@@ -2275,7 +2239,6 @@
                 <w:szCs w:val="22"/>
               </w:rPr>
             </w:pPr>
-            <w:proofErr w:type="spellStart"/>
             <w:r>
               <w:rPr>
                 <w:rFonts w:ascii="Aptos Narrow" w:hAnsi="Aptos Narrow"/>
@@ -2287,7 +2250,6 @@
               </w:rPr>
               <w:t>Cell_type</w:t>
             </w:r>
-            <w:proofErr w:type="spellEnd"/>
           </w:p>
         </w:tc>
         <w:tc>
@@ -2353,7 +2315,6 @@
                 <w:szCs w:val="22"/>
               </w:rPr>
             </w:pPr>
-            <w:proofErr w:type="spellStart"/>
             <w:r>
               <w:rPr>
                 <w:rFonts w:ascii="Aptos Narrow" w:hAnsi="Aptos Narrow"/>
@@ -2365,7 +2326,6 @@
               </w:rPr>
               <w:t>Dox_treatment</w:t>
             </w:r>
-            <w:proofErr w:type="spellEnd"/>
           </w:p>
         </w:tc>
       </w:tr>
@@ -2502,6 +2462,7 @@
               </w:rPr>
             </w:pPr>
             <w:commentRangeStart w:id="0"/>
+            <w:commentRangeStart w:id="1"/>
             <w:r>
               <w:rPr>
                 <w:rFonts w:ascii="Aptos Narrow" w:hAnsi="Aptos Narrow"/>
@@ -2519,6 +2480,13 @@
               </w:rPr>
               <w:commentReference w:id="0"/>
             </w:r>
+            <w:commentRangeEnd w:id="1"/>
+            <w:r>
+              <w:rPr>
+                <w:rStyle w:val="CommentReference"/>
+              </w:rPr>
+              <w:commentReference w:id="1"/>
+            </w:r>
           </w:p>
         </w:tc>
         <w:tc>
@@ -2580,7 +2548,8 @@
                 <w:szCs w:val="22"/>
               </w:rPr>
             </w:pPr>
-            <w:commentRangeStart w:id="1"/>
+            <w:commentRangeStart w:id="2"/>
+            <w:commentRangeStart w:id="3"/>
             <w:r>
               <w:rPr>
                 <w:rFonts w:ascii="Aptos Narrow" w:hAnsi="Aptos Narrow"/>
@@ -2591,12 +2560,19 @@
               </w:rPr>
               <w:t>No</w:t>
             </w:r>
-            <w:commentRangeEnd w:id="1"/>
+            <w:commentRangeEnd w:id="2"/>
             <w:r>
               <w:rPr>
                 <w:rStyle w:val="CommentReference"/>
               </w:rPr>
-              <w:commentReference w:id="1"/>
+              <w:commentReference w:id="2"/>
+            </w:r>
+            <w:commentRangeEnd w:id="3"/>
+            <w:r>
+              <w:rPr>
+                <w:rStyle w:val="CommentReference"/>
+              </w:rPr>
+              <w:commentReference w:id="3"/>
             </w:r>
           </w:p>
         </w:tc>
@@ -2768,7 +2744,9 @@
                 <w:highlight w:val="yellow"/>
               </w:rPr>
             </w:pPr>
-            <w:commentRangeStart w:id="2"/>
+            <w:commentRangeStart w:id="4"/>
+            <w:commentRangeStart w:id="5"/>
+            <w:commentRangeStart w:id="6"/>
             <w:r>
               <w:rPr>
                 <w:rFonts w:ascii="Aptos Narrow" w:hAnsi="Aptos Narrow"/>
@@ -2779,12 +2757,28 @@
               </w:rPr>
               <w:t>NO</w:t>
             </w:r>
-            <w:commentRangeEnd w:id="2"/>
+            <w:commentRangeEnd w:id="4"/>
             <w:r>
               <w:rPr>
                 <w:rStyle w:val="CommentReference"/>
-              </w:rPr>
-              <w:commentReference w:id="2"/>
+                <w:highlight w:val="yellow"/>
+              </w:rPr>
+              <w:commentReference w:id="4"/>
+            </w:r>
+            <w:commentRangeEnd w:id="5"/>
+            <w:r>
+              <w:rPr>
+                <w:rStyle w:val="CommentReference"/>
+                <w:highlight w:val="yellow"/>
+              </w:rPr>
+              <w:commentReference w:id="5"/>
+            </w:r>
+            <w:commentRangeEnd w:id="6"/>
+            <w:r>
+              <w:rPr>
+                <w:rStyle w:val="CommentReference"/>
+              </w:rPr>
+              <w:commentReference w:id="6"/>
             </w:r>
           </w:p>
         </w:tc>
@@ -2989,16 +2983,16 @@
                 <w:color w:val="000000"/>
                 <w:sz w:val="22"/>
                 <w:szCs w:val="22"/>
-                <w:highlight w:val="cyan"/>
-              </w:rPr>
-            </w:pPr>
-            <w:r>
-              <w:rPr>
-                <w:rFonts w:ascii="Aptos Narrow" w:hAnsi="Aptos Narrow"/>
-                <w:color w:val="000000"/>
-                <w:sz w:val="22"/>
-                <w:szCs w:val="22"/>
-                <w:highlight w:val="cyan"/>
+                <w:highlight w:val="red"/>
+              </w:rPr>
+            </w:pPr>
+            <w:r>
+              <w:rPr>
+                <w:rFonts w:ascii="Aptos Narrow" w:hAnsi="Aptos Narrow"/>
+                <w:color w:val="000000"/>
+                <w:sz w:val="22"/>
+                <w:szCs w:val="22"/>
+                <w:highlight w:val="red"/>
               </w:rPr>
               <w:t>ISO CF</w:t>
             </w:r>
@@ -3204,16 +3198,16 @@
                 <w:color w:val="000000"/>
                 <w:sz w:val="22"/>
                 <w:szCs w:val="22"/>
-                <w:highlight w:val="cyan"/>
-              </w:rPr>
-            </w:pPr>
-            <w:r>
-              <w:rPr>
-                <w:rFonts w:ascii="Aptos Narrow" w:hAnsi="Aptos Narrow"/>
-                <w:color w:val="000000"/>
-                <w:sz w:val="22"/>
-                <w:szCs w:val="22"/>
-                <w:highlight w:val="cyan"/>
+                <w:highlight w:val="red"/>
+              </w:rPr>
+            </w:pPr>
+            <w:r>
+              <w:rPr>
+                <w:rFonts w:ascii="Aptos Narrow" w:hAnsi="Aptos Narrow"/>
+                <w:color w:val="000000"/>
+                <w:sz w:val="22"/>
+                <w:szCs w:val="22"/>
+                <w:highlight w:val="red"/>
               </w:rPr>
               <w:t>ISO CF</w:t>
             </w:r>
@@ -3427,7 +3421,7 @@
                 <w:color w:val="000000"/>
                 <w:sz w:val="22"/>
                 <w:szCs w:val="22"/>
-                <w:highlight w:val="cyan"/>
+                <w:highlight w:val="green"/>
               </w:rPr>
               <w:t>ROBO1 KO CF</w:t>
             </w:r>
@@ -3641,7 +3635,7 @@
                 <w:color w:val="000000"/>
                 <w:sz w:val="22"/>
                 <w:szCs w:val="22"/>
-                <w:highlight w:val="cyan"/>
+                <w:highlight w:val="green"/>
               </w:rPr>
               <w:t>ROBO1 KO CF</w:t>
             </w:r>
@@ -5129,16 +5123,16 @@
                 <w:color w:val="000000"/>
                 <w:sz w:val="22"/>
                 <w:szCs w:val="22"/>
-                <w:highlight w:val="cyan"/>
-              </w:rPr>
-            </w:pPr>
-            <w:r>
-              <w:rPr>
-                <w:rFonts w:ascii="Aptos Narrow" w:hAnsi="Aptos Narrow"/>
-                <w:color w:val="000000"/>
-                <w:sz w:val="22"/>
-                <w:szCs w:val="22"/>
-                <w:highlight w:val="cyan"/>
+                <w:highlight w:val="red"/>
+              </w:rPr>
+            </w:pPr>
+            <w:r>
+              <w:rPr>
+                <w:rFonts w:ascii="Aptos Narrow" w:hAnsi="Aptos Narrow"/>
+                <w:color w:val="000000"/>
+                <w:sz w:val="22"/>
+                <w:szCs w:val="22"/>
+                <w:highlight w:val="red"/>
               </w:rPr>
               <w:t>ISO CF</w:t>
             </w:r>
@@ -5342,16 +5336,16 @@
                 <w:color w:val="000000"/>
                 <w:sz w:val="22"/>
                 <w:szCs w:val="22"/>
-                <w:highlight w:val="cyan"/>
-              </w:rPr>
-            </w:pPr>
-            <w:r>
-              <w:rPr>
-                <w:rFonts w:ascii="Aptos Narrow" w:hAnsi="Aptos Narrow"/>
-                <w:color w:val="000000"/>
-                <w:sz w:val="22"/>
-                <w:szCs w:val="22"/>
-                <w:highlight w:val="cyan"/>
+                <w:highlight w:val="red"/>
+              </w:rPr>
+            </w:pPr>
+            <w:r>
+              <w:rPr>
+                <w:rFonts w:ascii="Aptos Narrow" w:hAnsi="Aptos Narrow"/>
+                <w:color w:val="000000"/>
+                <w:sz w:val="22"/>
+                <w:szCs w:val="22"/>
+                <w:highlight w:val="red"/>
               </w:rPr>
               <w:t>ISO CF</w:t>
             </w:r>
@@ -5564,7 +5558,7 @@
                 <w:color w:val="000000"/>
                 <w:sz w:val="22"/>
                 <w:szCs w:val="22"/>
-                <w:highlight w:val="cyan"/>
+                <w:highlight w:val="green"/>
               </w:rPr>
               <w:t>ROBO1 KO CF</w:t>
             </w:r>
@@ -5777,7 +5771,7 @@
                 <w:color w:val="000000"/>
                 <w:sz w:val="22"/>
                 <w:szCs w:val="22"/>
-                <w:highlight w:val="cyan"/>
+                <w:highlight w:val="green"/>
               </w:rPr>
               <w:t>ROBO1 KO CF</w:t>
             </w:r>
@@ -7259,16 +7253,16 @@
                 <w:color w:val="000000"/>
                 <w:sz w:val="22"/>
                 <w:szCs w:val="22"/>
-                <w:highlight w:val="cyan"/>
-              </w:rPr>
-            </w:pPr>
-            <w:r>
-              <w:rPr>
-                <w:rFonts w:ascii="Aptos Narrow" w:hAnsi="Aptos Narrow"/>
-                <w:color w:val="000000"/>
-                <w:sz w:val="22"/>
-                <w:szCs w:val="22"/>
-                <w:highlight w:val="cyan"/>
+                <w:highlight w:val="red"/>
+              </w:rPr>
+            </w:pPr>
+            <w:r>
+              <w:rPr>
+                <w:rFonts w:ascii="Aptos Narrow" w:hAnsi="Aptos Narrow"/>
+                <w:color w:val="000000"/>
+                <w:sz w:val="22"/>
+                <w:szCs w:val="22"/>
+                <w:highlight w:val="red"/>
               </w:rPr>
               <w:t>ISO CF</w:t>
             </w:r>
@@ -7472,16 +7466,16 @@
                 <w:color w:val="000000"/>
                 <w:sz w:val="22"/>
                 <w:szCs w:val="22"/>
-                <w:highlight w:val="cyan"/>
-              </w:rPr>
-            </w:pPr>
-            <w:r>
-              <w:rPr>
-                <w:rFonts w:ascii="Aptos Narrow" w:hAnsi="Aptos Narrow"/>
-                <w:color w:val="000000"/>
-                <w:sz w:val="22"/>
-                <w:szCs w:val="22"/>
-                <w:highlight w:val="cyan"/>
+                <w:highlight w:val="red"/>
+              </w:rPr>
+            </w:pPr>
+            <w:r>
+              <w:rPr>
+                <w:rFonts w:ascii="Aptos Narrow" w:hAnsi="Aptos Narrow"/>
+                <w:color w:val="000000"/>
+                <w:sz w:val="22"/>
+                <w:szCs w:val="22"/>
+                <w:highlight w:val="red"/>
               </w:rPr>
               <w:t>ISO CF</w:t>
             </w:r>
@@ -7685,16 +7679,16 @@
                 <w:color w:val="000000"/>
                 <w:sz w:val="22"/>
                 <w:szCs w:val="22"/>
-                <w:highlight w:val="cyan"/>
-              </w:rPr>
-            </w:pPr>
-            <w:r>
-              <w:rPr>
-                <w:rFonts w:ascii="Aptos Narrow" w:hAnsi="Aptos Narrow"/>
-                <w:color w:val="000000"/>
-                <w:sz w:val="22"/>
-                <w:szCs w:val="22"/>
-                <w:highlight w:val="cyan"/>
+                <w:highlight w:val="green"/>
+              </w:rPr>
+            </w:pPr>
+            <w:r>
+              <w:rPr>
+                <w:rFonts w:ascii="Aptos Narrow" w:hAnsi="Aptos Narrow"/>
+                <w:color w:val="000000"/>
+                <w:sz w:val="22"/>
+                <w:szCs w:val="22"/>
+                <w:highlight w:val="green"/>
               </w:rPr>
               <w:t>ROBO1 KO CF</w:t>
             </w:r>
@@ -7898,16 +7892,16 @@
                 <w:color w:val="000000"/>
                 <w:sz w:val="22"/>
                 <w:szCs w:val="22"/>
-                <w:highlight w:val="cyan"/>
-              </w:rPr>
-            </w:pPr>
-            <w:r>
-              <w:rPr>
-                <w:rFonts w:ascii="Aptos Narrow" w:hAnsi="Aptos Narrow"/>
-                <w:color w:val="000000"/>
-                <w:sz w:val="22"/>
-                <w:szCs w:val="22"/>
-                <w:highlight w:val="cyan"/>
+                <w:highlight w:val="green"/>
+              </w:rPr>
+            </w:pPr>
+            <w:r>
+              <w:rPr>
+                <w:rFonts w:ascii="Aptos Narrow" w:hAnsi="Aptos Narrow"/>
+                <w:color w:val="000000"/>
+                <w:sz w:val="22"/>
+                <w:szCs w:val="22"/>
+                <w:highlight w:val="green"/>
               </w:rPr>
               <w:t>ROBO1 KO CF</w:t>
             </w:r>
@@ -9390,16 +9384,16 @@
                 <w:color w:val="000000"/>
                 <w:sz w:val="22"/>
                 <w:szCs w:val="22"/>
-                <w:highlight w:val="cyan"/>
-              </w:rPr>
-            </w:pPr>
-            <w:r>
-              <w:rPr>
-                <w:rFonts w:ascii="Aptos Narrow" w:hAnsi="Aptos Narrow"/>
-                <w:color w:val="000000"/>
-                <w:sz w:val="22"/>
-                <w:szCs w:val="22"/>
-                <w:highlight w:val="cyan"/>
+                <w:highlight w:val="red"/>
+              </w:rPr>
+            </w:pPr>
+            <w:r>
+              <w:rPr>
+                <w:rFonts w:ascii="Aptos Narrow" w:hAnsi="Aptos Narrow"/>
+                <w:color w:val="000000"/>
+                <w:sz w:val="22"/>
+                <w:szCs w:val="22"/>
+                <w:highlight w:val="red"/>
               </w:rPr>
               <w:t>ISO CF</w:t>
             </w:r>
@@ -9603,16 +9597,16 @@
                 <w:color w:val="000000"/>
                 <w:sz w:val="22"/>
                 <w:szCs w:val="22"/>
-                <w:highlight w:val="cyan"/>
-              </w:rPr>
-            </w:pPr>
-            <w:r>
-              <w:rPr>
-                <w:rFonts w:ascii="Aptos Narrow" w:hAnsi="Aptos Narrow"/>
-                <w:color w:val="000000"/>
-                <w:sz w:val="22"/>
-                <w:szCs w:val="22"/>
-                <w:highlight w:val="cyan"/>
+                <w:highlight w:val="red"/>
+              </w:rPr>
+            </w:pPr>
+            <w:r>
+              <w:rPr>
+                <w:rFonts w:ascii="Aptos Narrow" w:hAnsi="Aptos Narrow"/>
+                <w:color w:val="000000"/>
+                <w:sz w:val="22"/>
+                <w:szCs w:val="22"/>
+                <w:highlight w:val="red"/>
               </w:rPr>
               <w:t>ISO CF</w:t>
             </w:r>
@@ -9816,16 +9810,16 @@
                 <w:color w:val="000000"/>
                 <w:sz w:val="22"/>
                 <w:szCs w:val="22"/>
-                <w:highlight w:val="cyan"/>
-              </w:rPr>
-            </w:pPr>
-            <w:r>
-              <w:rPr>
-                <w:rFonts w:ascii="Aptos Narrow" w:hAnsi="Aptos Narrow"/>
-                <w:color w:val="000000"/>
-                <w:sz w:val="22"/>
-                <w:szCs w:val="22"/>
-                <w:highlight w:val="cyan"/>
+                <w:highlight w:val="green"/>
+              </w:rPr>
+            </w:pPr>
+            <w:r>
+              <w:rPr>
+                <w:rFonts w:ascii="Aptos Narrow" w:hAnsi="Aptos Narrow"/>
+                <w:color w:val="000000"/>
+                <w:sz w:val="22"/>
+                <w:szCs w:val="22"/>
+                <w:highlight w:val="green"/>
               </w:rPr>
               <w:t>ROBO1 KO CF</w:t>
             </w:r>
@@ -10029,16 +10023,16 @@
                 <w:color w:val="000000"/>
                 <w:sz w:val="22"/>
                 <w:szCs w:val="22"/>
-                <w:highlight w:val="cyan"/>
-              </w:rPr>
-            </w:pPr>
-            <w:r>
-              <w:rPr>
-                <w:rFonts w:ascii="Aptos Narrow" w:hAnsi="Aptos Narrow"/>
-                <w:color w:val="000000"/>
-                <w:sz w:val="22"/>
-                <w:szCs w:val="22"/>
-                <w:highlight w:val="cyan"/>
+                <w:highlight w:val="green"/>
+              </w:rPr>
+            </w:pPr>
+            <w:r>
+              <w:rPr>
+                <w:rFonts w:ascii="Aptos Narrow" w:hAnsi="Aptos Narrow"/>
+                <w:color w:val="000000"/>
+                <w:sz w:val="22"/>
+                <w:szCs w:val="22"/>
+                <w:highlight w:val="green"/>
               </w:rPr>
               <w:t>ROBO1 KO CF</w:t>
             </w:r>
@@ -11061,11 +11055,31 @@
         <w:annotationRef/>
       </w:r>
       <w:r>
-        <w:t>Goal 1</w:t>
+        <w:t>Goal 1: Cell_type</w:t>
       </w:r>
     </w:p>
   </w:comment>
-  <w:comment w:id="1" w:author="Neupane, Achal" w:date="2024-03-14T14:28:00Z" w:initials="AN">
+  <w:comment w:id="1" w:author="Neupane, Achal" w:date="2024-03-15T13:49:00Z" w:initials="AN">
+    <w:p>
+      <w:pPr>
+        <w:pStyle w:val="CommentText"/>
+        <w:numPr>
+          <w:ilvl w:val="0"/>
+          <w:numId w:val="2"/>
+        </w:numPr>
+      </w:pPr>
+      <w:r>
+        <w:rPr>
+          <w:rStyle w:val="CommentReference"/>
+        </w:rPr>
+        <w:annotationRef/>
+      </w:r>
+      <w:r>
+        <w:t>Compare ISO vs ROBO1 KO; ISO vs ROBO2 KO;ISO vs SLIT2 KO (no co-cultured, CM only)</w:t>
+      </w:r>
+    </w:p>
+  </w:comment>
+  <w:comment w:id="2" w:author="Neupane, Achal" w:date="2024-03-14T14:28:00Z" w:initials="AN">
     <w:p>
       <w:pPr>
         <w:pStyle w:val="CommentText"/>
@@ -11081,7 +11095,27 @@
       </w:r>
     </w:p>
   </w:comment>
-  <w:comment w:id="2" w:author="Neupane, Achal" w:date="2024-03-14T14:32:00Z" w:initials="AN">
+  <w:comment w:id="3" w:author="Neupane, Achal" w:date="2024-03-15T13:50:00Z" w:initials="AN">
+    <w:p>
+      <w:pPr>
+        <w:pStyle w:val="CommentText"/>
+        <w:numPr>
+          <w:ilvl w:val="0"/>
+          <w:numId w:val="3"/>
+        </w:numPr>
+      </w:pPr>
+      <w:r>
+        <w:rPr>
+          <w:rStyle w:val="CommentReference"/>
+        </w:rPr>
+        <w:annotationRef/>
+      </w:r>
+      <w:r>
+        <w:t>Compare CM non-treated vs treated with DOX (ISO vs ISO-DX; ROBO1 vs ROBO1-DX; ROBO2 vs ROBO2-DX; SLIT2 vs SLIT2-DX) (no co-cultured, CM only)</w:t>
+      </w:r>
+    </w:p>
+  </w:comment>
+  <w:comment w:id="4" w:author="Neupane, Achal" w:date="2024-03-14T14:32:00Z" w:initials="AN">
     <w:p>
       <w:pPr>
         <w:pStyle w:val="CommentText"/>
@@ -11097,30 +11131,81 @@
       </w:r>
     </w:p>
   </w:comment>
+  <w:comment w:id="5" w:author="Neupane, Achal" w:date="2024-03-15T13:51:00Z" w:initials="AN">
+    <w:p>
+      <w:pPr>
+        <w:pStyle w:val="CommentText"/>
+        <w:numPr>
+          <w:ilvl w:val="0"/>
+          <w:numId w:val="4"/>
+        </w:numPr>
+      </w:pPr>
+      <w:r>
+        <w:rPr>
+          <w:rStyle w:val="CommentReference"/>
+        </w:rPr>
+        <w:annotationRef/>
+      </w:r>
+      <w:r>
+        <w:rPr>
+          <w:highlight w:val="green"/>
+        </w:rPr>
+        <w:t>Compare CMs no co-cultured vs CM co-cultured with ISO/ROBO1/ROBO2/SLIT2 CF</w:t>
+      </w:r>
+    </w:p>
+  </w:comment>
+  <w:comment w:id="6" w:author="Neupane, Achal" w:date="2024-03-15T14:19:00Z" w:initials="AN">
+    <w:p>
+      <w:pPr>
+        <w:pStyle w:val="CommentText"/>
+      </w:pPr>
+      <w:r>
+        <w:rPr>
+          <w:rStyle w:val="CommentReference"/>
+        </w:rPr>
+        <w:annotationRef/>
+      </w:r>
+      <w:r>
+        <w:t>Yellow Vs red; red Vs green; red vs Robo2 and red Vs SLIT2 as well.</w:t>
+      </w:r>
+    </w:p>
+  </w:comment>
 </w:comments>
 </file>
 
 <file path=word/commentsExtended.xml><?xml version="1.0" encoding="utf-8"?>
 <w15:commentsEx xmlns:wpc="http://schemas.microsoft.com/office/word/2010/wordprocessingCanvas" xmlns:cx="http://schemas.microsoft.com/office/drawing/2014/chartex" xmlns:cx1="http://schemas.microsoft.com/office/drawing/2015/9/8/chartex" xmlns:cx2="http://schemas.microsoft.com/office/drawing/2015/10/21/chartex" xmlns:cx3="http://schemas.microsoft.com/office/drawing/2016/5/9/chartex" xmlns:cx4="http://schemas.microsoft.com/office/drawing/2016/5/10/chartex" xmlns:cx5="http://schemas.microsoft.com/office/drawing/2016/5/11/chartex" xmlns:cx6="http://schemas.microsoft.com/office/drawing/2016/5/12/chartex" xmlns:cx7="http://schemas.microsoft.com/office/drawing/2016/5/13/chartex" xmlns:cx8="http://schemas.microsoft.com/office/drawing/2016/5/14/chartex" xmlns:mc="http://schemas.openxmlformats.org/markup-compatibility/2006" xmlns:aink="http://schemas.microsoft.com/office/drawing/2016/ink" xmlns:am3d="http://schemas.microsoft.com/office/drawing/2017/model3d" xmlns:o="urn:schemas-microsoft-com:office:office" xmlns:oel="http://schemas.microsoft.com/office/2019/extlst" xmlns:r="http://schemas.openxmlformats.org/officeDocument/2006/relationships" xmlns:m="http://schemas.openxmlformats.org/officeDocument/2006/math" xmlns:v="urn:schemas-microsoft-com:vml" xmlns:wp14="http://schemas.microsoft.com/office/word/2010/wordprocessingDrawing" xmlns:wp="http://schemas.openxmlformats.org/drawingml/2006/wordprocessingDrawing" xmlns:w10="urn:schemas-microsoft-com:office:word" xmlns:w="http://schemas.openxmlformats.org/wordprocessingml/2006/main" xmlns:w14="http://schemas.microsoft.com/office/word/2010/wordml" xmlns:w15="http://schemas.microsoft.com/office/word/2012/wordml" xmlns:w16cex="http://schemas.microsoft.com/office/word/2018/wordml/cex" xmlns:w16cid="http://schemas.microsoft.com/office/word/2016/wordml/cid" xmlns:w16="http://schemas.microsoft.com/office/word/2018/wordml" xmlns:w16sdtdh="http://schemas.microsoft.com/office/word/2020/wordml/sdtdatahash" xmlns:w16se="http://schemas.microsoft.com/office/word/2015/wordml/symex" xmlns:wpg="http://schemas.microsoft.com/office/word/2010/wordprocessingGroup" xmlns:wpi="http://schemas.microsoft.com/office/word/2010/wordprocessingInk" xmlns:wne="http://schemas.microsoft.com/office/word/2006/wordml" xmlns:wps="http://schemas.microsoft.com/office/word/2010/wordprocessingShape" mc:Ignorable="w14 w15 w16se w16cid w16 w16cex w16sdtdh wp14">
   <w15:commentEx w15:paraId="741A4AE6" w15:done="0"/>
+  <w15:commentEx w15:paraId="75A76D9B" w15:paraIdParent="741A4AE6" w15:done="0"/>
   <w15:commentEx w15:paraId="6CCE12B0" w15:done="0"/>
+  <w15:commentEx w15:paraId="3B862579" w15:paraIdParent="6CCE12B0" w15:done="0"/>
   <w15:commentEx w15:paraId="69DA4FCF" w15:done="0"/>
+  <w15:commentEx w15:paraId="4A2EEE98" w15:paraIdParent="69DA4FCF" w15:done="0"/>
+  <w15:commentEx w15:paraId="13DA5E0A" w15:paraIdParent="69DA4FCF" w15:done="0"/>
 </w15:commentsEx>
 </file>
 
 <file path=word/commentsExtensible.xml><?xml version="1.0" encoding="utf-8"?>
 <w16cex:commentsExtensible xmlns:wpc="http://schemas.microsoft.com/office/word/2010/wordprocessingCanvas" xmlns:cx="http://schemas.microsoft.com/office/drawing/2014/chartex" xmlns:cx1="http://schemas.microsoft.com/office/drawing/2015/9/8/chartex" xmlns:cx2="http://schemas.microsoft.com/office/drawing/2015/10/21/chartex" xmlns:cx3="http://schemas.microsoft.com/office/drawing/2016/5/9/chartex" xmlns:cx4="http://schemas.microsoft.com/office/drawing/2016/5/10/chartex" xmlns:cx5="http://schemas.microsoft.com/office/drawing/2016/5/11/chartex" xmlns:cx6="http://schemas.microsoft.com/office/drawing/2016/5/12/chartex" xmlns:cx7="http://schemas.microsoft.com/office/drawing/2016/5/13/chartex" xmlns:cx8="http://schemas.microsoft.com/office/drawing/2016/5/14/chartex" xmlns:cr="http://schemas.microsoft.com/office/comments/2020/reactions" xmlns:mc="http://schemas.openxmlformats.org/markup-compatibility/2006" xmlns:aink="http://schemas.microsoft.com/office/drawing/2016/ink" xmlns:am3d="http://schemas.microsoft.com/office/drawing/2017/model3d" xmlns:o="urn:schemas-microsoft-com:office:office" xmlns:oel="http://schemas.microsoft.com/office/2019/extlst" xmlns:r="http://schemas.openxmlformats.org/officeDocument/2006/relationships" xmlns:m="http://schemas.openxmlformats.org/officeDocument/2006/math" xmlns:v="urn:schemas-microsoft-com:vml" xmlns:wp14="http://schemas.microsoft.com/office/word/2010/wordprocessingDrawing" xmlns:wp="http://schemas.openxmlformats.org/drawingml/2006/wordprocessingDrawing" xmlns:w10="urn:schemas-microsoft-com:office:word" xmlns:w="http://schemas.openxmlformats.org/wordprocessingml/2006/main" xmlns:w14="http://schemas.microsoft.com/office/word/2010/wordml" xmlns:w15="http://schemas.microsoft.com/office/word/2012/wordml" xmlns:w16cex="http://schemas.microsoft.com/office/word/2018/wordml/cex" xmlns:w16cid="http://schemas.microsoft.com/office/word/2016/wordml/cid" xmlns:w16="http://schemas.microsoft.com/office/word/2018/wordml" xmlns:w16sdtdh="http://schemas.microsoft.com/office/word/2020/wordml/sdtdatahash" xmlns:w16se="http://schemas.microsoft.com/office/word/2015/wordml/symex" xmlns:wpg="http://schemas.microsoft.com/office/word/2010/wordprocessingGroup" xmlns:wpi="http://schemas.microsoft.com/office/word/2010/wordprocessingInk" xmlns:wne="http://schemas.microsoft.com/office/word/2006/wordml" xmlns:wps="http://schemas.microsoft.com/office/word/2010/wordprocessingShape" mc:Ignorable="w14 w15 w16se w16cid w16 w16cex w16sdtdh cr wp14">
   <w16cex:commentExtensible w16cex:durableId="6B5200A8" w16cex:dateUtc="2024-03-14T19:26:00Z"/>
+  <w16cex:commentExtensible w16cex:durableId="3FD9764D" w16cex:dateUtc="2024-03-15T18:49:00Z"/>
   <w16cex:commentExtensible w16cex:durableId="5A99DFB6" w16cex:dateUtc="2024-03-14T19:28:00Z"/>
+  <w16cex:commentExtensible w16cex:durableId="34A87FA3" w16cex:dateUtc="2024-03-15T18:50:00Z"/>
   <w16cex:commentExtensible w16cex:durableId="72CFAD4D" w16cex:dateUtc="2024-03-14T19:32:00Z"/>
+  <w16cex:commentExtensible w16cex:durableId="3E898A3E" w16cex:dateUtc="2024-03-15T18:51:00Z"/>
+  <w16cex:commentExtensible w16cex:durableId="26F6B0F7" w16cex:dateUtc="2024-03-15T19:19:00Z"/>
 </w16cex:commentsExtensible>
 </file>
 
 <file path=word/commentsIds.xml><?xml version="1.0" encoding="utf-8"?>
 <w16cid:commentsIds xmlns:wpc="http://schemas.microsoft.com/office/word/2010/wordprocessingCanvas" xmlns:cx="http://schemas.microsoft.com/office/drawing/2014/chartex" xmlns:cx1="http://schemas.microsoft.com/office/drawing/2015/9/8/chartex" xmlns:cx2="http://schemas.microsoft.com/office/drawing/2015/10/21/chartex" xmlns:cx3="http://schemas.microsoft.com/office/drawing/2016/5/9/chartex" xmlns:cx4="http://schemas.microsoft.com/office/drawing/2016/5/10/chartex" xmlns:cx5="http://schemas.microsoft.com/office/drawing/2016/5/11/chartex" xmlns:cx6="http://schemas.microsoft.com/office/drawing/2016/5/12/chartex" xmlns:cx7="http://schemas.microsoft.com/office/drawing/2016/5/13/chartex" xmlns:cx8="http://schemas.microsoft.com/office/drawing/2016/5/14/chartex" xmlns:mc="http://schemas.openxmlformats.org/markup-compatibility/2006" xmlns:aink="http://schemas.microsoft.com/office/drawing/2016/ink" xmlns:am3d="http://schemas.microsoft.com/office/drawing/2017/model3d" xmlns:o="urn:schemas-microsoft-com:office:office" xmlns:oel="http://schemas.microsoft.com/office/2019/extlst" xmlns:r="http://schemas.openxmlformats.org/officeDocument/2006/relationships" xmlns:m="http://schemas.openxmlformats.org/officeDocument/2006/math" xmlns:v="urn:schemas-microsoft-com:vml" xmlns:wp14="http://schemas.microsoft.com/office/word/2010/wordprocessingDrawing" xmlns:wp="http://schemas.openxmlformats.org/drawingml/2006/wordprocessingDrawing" xmlns:w10="urn:schemas-microsoft-com:office:word" xmlns:w="http://schemas.openxmlformats.org/wordprocessingml/2006/main" xmlns:w14="http://schemas.microsoft.com/office/word/2010/wordml" xmlns:w15="http://schemas.microsoft.com/office/word/2012/wordml" xmlns:w16cex="http://schemas.microsoft.com/office/word/2018/wordml/cex" xmlns:w16cid="http://schemas.microsoft.com/office/word/2016/wordml/cid" xmlns:w16="http://schemas.microsoft.com/office/word/2018/wordml" xmlns:w16sdtdh="http://schemas.microsoft.com/office/word/2020/wordml/sdtdatahash" xmlns:w16se="http://schemas.microsoft.com/office/word/2015/wordml/symex" xmlns:wpg="http://schemas.microsoft.com/office/word/2010/wordprocessingGroup" xmlns:wpi="http://schemas.microsoft.com/office/word/2010/wordprocessingInk" xmlns:wne="http://schemas.microsoft.com/office/word/2006/wordml" xmlns:wps="http://schemas.microsoft.com/office/word/2010/wordprocessingShape" mc:Ignorable="w14 w15 w16se w16cid w16 w16cex w16sdtdh wp14">
   <w16cid:commentId w16cid:paraId="741A4AE6" w16cid:durableId="6B5200A8"/>
+  <w16cid:commentId w16cid:paraId="75A76D9B" w16cid:durableId="3FD9764D"/>
   <w16cid:commentId w16cid:paraId="6CCE12B0" w16cid:durableId="5A99DFB6"/>
+  <w16cid:commentId w16cid:paraId="3B862579" w16cid:durableId="34A87FA3"/>
   <w16cid:commentId w16cid:paraId="69DA4FCF" w16cid:durableId="72CFAD4D"/>
+  <w16cid:commentId w16cid:paraId="4A2EEE98" w16cid:durableId="3E898A3E"/>
+  <w16cid:commentId w16cid:paraId="13DA5E0A" w16cid:durableId="26F6B0F7"/>
 </w16cid:commentsIds>
 </file>
 
@@ -11239,8 +11324,356 @@
       </w:rPr>
     </w:lvl>
   </w:abstractNum>
+  <w:abstractNum w:abstractNumId="1" w15:restartNumberingAfterBreak="0">
+    <w:nsid w:val="13E14542"/>
+    <w:multiLevelType w:val="hybridMultilevel"/>
+    <w:tmpl w:val="68FE30E2"/>
+    <w:lvl w:ilvl="0" w:tplc="AFDE8D08">
+      <w:start w:val="1"/>
+      <w:numFmt w:val="bullet"/>
+      <w:lvlText w:val=""/>
+      <w:lvlJc w:val="left"/>
+      <w:pPr>
+        <w:ind w:left="1440" w:hanging="360"/>
+      </w:pPr>
+      <w:rPr>
+        <w:rFonts w:ascii="Symbol" w:hAnsi="Symbol"/>
+      </w:rPr>
+    </w:lvl>
+    <w:lvl w:ilvl="1" w:tplc="17E6327A">
+      <w:start w:val="1"/>
+      <w:numFmt w:val="bullet"/>
+      <w:lvlText w:val=""/>
+      <w:lvlJc w:val="left"/>
+      <w:pPr>
+        <w:ind w:left="1440" w:hanging="360"/>
+      </w:pPr>
+      <w:rPr>
+        <w:rFonts w:ascii="Symbol" w:hAnsi="Symbol"/>
+      </w:rPr>
+    </w:lvl>
+    <w:lvl w:ilvl="2" w:tplc="D0E6C004">
+      <w:start w:val="1"/>
+      <w:numFmt w:val="bullet"/>
+      <w:lvlText w:val=""/>
+      <w:lvlJc w:val="left"/>
+      <w:pPr>
+        <w:ind w:left="1440" w:hanging="360"/>
+      </w:pPr>
+      <w:rPr>
+        <w:rFonts w:ascii="Symbol" w:hAnsi="Symbol"/>
+      </w:rPr>
+    </w:lvl>
+    <w:lvl w:ilvl="3" w:tplc="E99485E6">
+      <w:start w:val="1"/>
+      <w:numFmt w:val="bullet"/>
+      <w:lvlText w:val=""/>
+      <w:lvlJc w:val="left"/>
+      <w:pPr>
+        <w:ind w:left="1440" w:hanging="360"/>
+      </w:pPr>
+      <w:rPr>
+        <w:rFonts w:ascii="Symbol" w:hAnsi="Symbol"/>
+      </w:rPr>
+    </w:lvl>
+    <w:lvl w:ilvl="4" w:tplc="3A94D0DA">
+      <w:start w:val="1"/>
+      <w:numFmt w:val="bullet"/>
+      <w:lvlText w:val=""/>
+      <w:lvlJc w:val="left"/>
+      <w:pPr>
+        <w:ind w:left="1440" w:hanging="360"/>
+      </w:pPr>
+      <w:rPr>
+        <w:rFonts w:ascii="Symbol" w:hAnsi="Symbol"/>
+      </w:rPr>
+    </w:lvl>
+    <w:lvl w:ilvl="5" w:tplc="DF263D64">
+      <w:start w:val="1"/>
+      <w:numFmt w:val="bullet"/>
+      <w:lvlText w:val=""/>
+      <w:lvlJc w:val="left"/>
+      <w:pPr>
+        <w:ind w:left="1440" w:hanging="360"/>
+      </w:pPr>
+      <w:rPr>
+        <w:rFonts w:ascii="Symbol" w:hAnsi="Symbol"/>
+      </w:rPr>
+    </w:lvl>
+    <w:lvl w:ilvl="6" w:tplc="84A2D112">
+      <w:start w:val="1"/>
+      <w:numFmt w:val="bullet"/>
+      <w:lvlText w:val=""/>
+      <w:lvlJc w:val="left"/>
+      <w:pPr>
+        <w:ind w:left="1440" w:hanging="360"/>
+      </w:pPr>
+      <w:rPr>
+        <w:rFonts w:ascii="Symbol" w:hAnsi="Symbol"/>
+      </w:rPr>
+    </w:lvl>
+    <w:lvl w:ilvl="7" w:tplc="264A67F2">
+      <w:start w:val="1"/>
+      <w:numFmt w:val="bullet"/>
+      <w:lvlText w:val=""/>
+      <w:lvlJc w:val="left"/>
+      <w:pPr>
+        <w:ind w:left="1440" w:hanging="360"/>
+      </w:pPr>
+      <w:rPr>
+        <w:rFonts w:ascii="Symbol" w:hAnsi="Symbol"/>
+      </w:rPr>
+    </w:lvl>
+    <w:lvl w:ilvl="8" w:tplc="19540A5E">
+      <w:start w:val="1"/>
+      <w:numFmt w:val="bullet"/>
+      <w:lvlText w:val=""/>
+      <w:lvlJc w:val="left"/>
+      <w:pPr>
+        <w:ind w:left="1440" w:hanging="360"/>
+      </w:pPr>
+      <w:rPr>
+        <w:rFonts w:ascii="Symbol" w:hAnsi="Symbol"/>
+      </w:rPr>
+    </w:lvl>
+  </w:abstractNum>
+  <w:abstractNum w:abstractNumId="2" w15:restartNumberingAfterBreak="0">
+    <w:nsid w:val="41CF65F9"/>
+    <w:multiLevelType w:val="hybridMultilevel"/>
+    <w:tmpl w:val="94E20B9C"/>
+    <w:lvl w:ilvl="0" w:tplc="A738BC0E">
+      <w:start w:val="1"/>
+      <w:numFmt w:val="bullet"/>
+      <w:lvlText w:val=""/>
+      <w:lvlJc w:val="left"/>
+      <w:pPr>
+        <w:ind w:left="1440" w:hanging="360"/>
+      </w:pPr>
+      <w:rPr>
+        <w:rFonts w:ascii="Symbol" w:hAnsi="Symbol"/>
+      </w:rPr>
+    </w:lvl>
+    <w:lvl w:ilvl="1" w:tplc="FEB04A66">
+      <w:start w:val="1"/>
+      <w:numFmt w:val="bullet"/>
+      <w:lvlText w:val=""/>
+      <w:lvlJc w:val="left"/>
+      <w:pPr>
+        <w:ind w:left="1440" w:hanging="360"/>
+      </w:pPr>
+      <w:rPr>
+        <w:rFonts w:ascii="Symbol" w:hAnsi="Symbol"/>
+      </w:rPr>
+    </w:lvl>
+    <w:lvl w:ilvl="2" w:tplc="B5D662D6">
+      <w:start w:val="1"/>
+      <w:numFmt w:val="bullet"/>
+      <w:lvlText w:val=""/>
+      <w:lvlJc w:val="left"/>
+      <w:pPr>
+        <w:ind w:left="1440" w:hanging="360"/>
+      </w:pPr>
+      <w:rPr>
+        <w:rFonts w:ascii="Symbol" w:hAnsi="Symbol"/>
+      </w:rPr>
+    </w:lvl>
+    <w:lvl w:ilvl="3" w:tplc="0A221DD4">
+      <w:start w:val="1"/>
+      <w:numFmt w:val="bullet"/>
+      <w:lvlText w:val=""/>
+      <w:lvlJc w:val="left"/>
+      <w:pPr>
+        <w:ind w:left="1440" w:hanging="360"/>
+      </w:pPr>
+      <w:rPr>
+        <w:rFonts w:ascii="Symbol" w:hAnsi="Symbol"/>
+      </w:rPr>
+    </w:lvl>
+    <w:lvl w:ilvl="4" w:tplc="A198B362">
+      <w:start w:val="1"/>
+      <w:numFmt w:val="bullet"/>
+      <w:lvlText w:val=""/>
+      <w:lvlJc w:val="left"/>
+      <w:pPr>
+        <w:ind w:left="1440" w:hanging="360"/>
+      </w:pPr>
+      <w:rPr>
+        <w:rFonts w:ascii="Symbol" w:hAnsi="Symbol"/>
+      </w:rPr>
+    </w:lvl>
+    <w:lvl w:ilvl="5" w:tplc="6B30A456">
+      <w:start w:val="1"/>
+      <w:numFmt w:val="bullet"/>
+      <w:lvlText w:val=""/>
+      <w:lvlJc w:val="left"/>
+      <w:pPr>
+        <w:ind w:left="1440" w:hanging="360"/>
+      </w:pPr>
+      <w:rPr>
+        <w:rFonts w:ascii="Symbol" w:hAnsi="Symbol"/>
+      </w:rPr>
+    </w:lvl>
+    <w:lvl w:ilvl="6" w:tplc="F182BD42">
+      <w:start w:val="1"/>
+      <w:numFmt w:val="bullet"/>
+      <w:lvlText w:val=""/>
+      <w:lvlJc w:val="left"/>
+      <w:pPr>
+        <w:ind w:left="1440" w:hanging="360"/>
+      </w:pPr>
+      <w:rPr>
+        <w:rFonts w:ascii="Symbol" w:hAnsi="Symbol"/>
+      </w:rPr>
+    </w:lvl>
+    <w:lvl w:ilvl="7" w:tplc="3230B75C">
+      <w:start w:val="1"/>
+      <w:numFmt w:val="bullet"/>
+      <w:lvlText w:val=""/>
+      <w:lvlJc w:val="left"/>
+      <w:pPr>
+        <w:ind w:left="1440" w:hanging="360"/>
+      </w:pPr>
+      <w:rPr>
+        <w:rFonts w:ascii="Symbol" w:hAnsi="Symbol"/>
+      </w:rPr>
+    </w:lvl>
+    <w:lvl w:ilvl="8" w:tplc="D340D04A">
+      <w:start w:val="1"/>
+      <w:numFmt w:val="bullet"/>
+      <w:lvlText w:val=""/>
+      <w:lvlJc w:val="left"/>
+      <w:pPr>
+        <w:ind w:left="1440" w:hanging="360"/>
+      </w:pPr>
+      <w:rPr>
+        <w:rFonts w:ascii="Symbol" w:hAnsi="Symbol"/>
+      </w:rPr>
+    </w:lvl>
+  </w:abstractNum>
+  <w:abstractNum w:abstractNumId="3" w15:restartNumberingAfterBreak="0">
+    <w:nsid w:val="58190FBA"/>
+    <w:multiLevelType w:val="hybridMultilevel"/>
+    <w:tmpl w:val="F7E6B360"/>
+    <w:lvl w:ilvl="0" w:tplc="F4D414E2">
+      <w:start w:val="1"/>
+      <w:numFmt w:val="bullet"/>
+      <w:lvlText w:val=""/>
+      <w:lvlJc w:val="left"/>
+      <w:pPr>
+        <w:ind w:left="1440" w:hanging="360"/>
+      </w:pPr>
+      <w:rPr>
+        <w:rFonts w:ascii="Symbol" w:hAnsi="Symbol"/>
+      </w:rPr>
+    </w:lvl>
+    <w:lvl w:ilvl="1" w:tplc="8C40029E">
+      <w:start w:val="1"/>
+      <w:numFmt w:val="bullet"/>
+      <w:lvlText w:val=""/>
+      <w:lvlJc w:val="left"/>
+      <w:pPr>
+        <w:ind w:left="1440" w:hanging="360"/>
+      </w:pPr>
+      <w:rPr>
+        <w:rFonts w:ascii="Symbol" w:hAnsi="Symbol"/>
+      </w:rPr>
+    </w:lvl>
+    <w:lvl w:ilvl="2" w:tplc="C5B0A2A4">
+      <w:start w:val="1"/>
+      <w:numFmt w:val="bullet"/>
+      <w:lvlText w:val=""/>
+      <w:lvlJc w:val="left"/>
+      <w:pPr>
+        <w:ind w:left="1440" w:hanging="360"/>
+      </w:pPr>
+      <w:rPr>
+        <w:rFonts w:ascii="Symbol" w:hAnsi="Symbol"/>
+      </w:rPr>
+    </w:lvl>
+    <w:lvl w:ilvl="3" w:tplc="1B8AF58A">
+      <w:start w:val="1"/>
+      <w:numFmt w:val="bullet"/>
+      <w:lvlText w:val=""/>
+      <w:lvlJc w:val="left"/>
+      <w:pPr>
+        <w:ind w:left="1440" w:hanging="360"/>
+      </w:pPr>
+      <w:rPr>
+        <w:rFonts w:ascii="Symbol" w:hAnsi="Symbol"/>
+      </w:rPr>
+    </w:lvl>
+    <w:lvl w:ilvl="4" w:tplc="6D7CB2D2">
+      <w:start w:val="1"/>
+      <w:numFmt w:val="bullet"/>
+      <w:lvlText w:val=""/>
+      <w:lvlJc w:val="left"/>
+      <w:pPr>
+        <w:ind w:left="1440" w:hanging="360"/>
+      </w:pPr>
+      <w:rPr>
+        <w:rFonts w:ascii="Symbol" w:hAnsi="Symbol"/>
+      </w:rPr>
+    </w:lvl>
+    <w:lvl w:ilvl="5" w:tplc="AD9010A8">
+      <w:start w:val="1"/>
+      <w:numFmt w:val="bullet"/>
+      <w:lvlText w:val=""/>
+      <w:lvlJc w:val="left"/>
+      <w:pPr>
+        <w:ind w:left="1440" w:hanging="360"/>
+      </w:pPr>
+      <w:rPr>
+        <w:rFonts w:ascii="Symbol" w:hAnsi="Symbol"/>
+      </w:rPr>
+    </w:lvl>
+    <w:lvl w:ilvl="6" w:tplc="57EA0416">
+      <w:start w:val="1"/>
+      <w:numFmt w:val="bullet"/>
+      <w:lvlText w:val=""/>
+      <w:lvlJc w:val="left"/>
+      <w:pPr>
+        <w:ind w:left="1440" w:hanging="360"/>
+      </w:pPr>
+      <w:rPr>
+        <w:rFonts w:ascii="Symbol" w:hAnsi="Symbol"/>
+      </w:rPr>
+    </w:lvl>
+    <w:lvl w:ilvl="7" w:tplc="2EACFE40">
+      <w:start w:val="1"/>
+      <w:numFmt w:val="bullet"/>
+      <w:lvlText w:val=""/>
+      <w:lvlJc w:val="left"/>
+      <w:pPr>
+        <w:ind w:left="1440" w:hanging="360"/>
+      </w:pPr>
+      <w:rPr>
+        <w:rFonts w:ascii="Symbol" w:hAnsi="Symbol"/>
+      </w:rPr>
+    </w:lvl>
+    <w:lvl w:ilvl="8" w:tplc="A364B224">
+      <w:start w:val="1"/>
+      <w:numFmt w:val="bullet"/>
+      <w:lvlText w:val=""/>
+      <w:lvlJc w:val="left"/>
+      <w:pPr>
+        <w:ind w:left="1440" w:hanging="360"/>
+      </w:pPr>
+      <w:rPr>
+        <w:rFonts w:ascii="Symbol" w:hAnsi="Symbol"/>
+      </w:rPr>
+    </w:lvl>
+  </w:abstractNum>
   <w:num w:numId="1" w16cid:durableId="409353176">
     <w:abstractNumId w:val="0"/>
+  </w:num>
+  <w:num w:numId="2" w16cid:durableId="778260791">
+    <w:abstractNumId w:val="2"/>
+  </w:num>
+  <w:num w:numId="3" w16cid:durableId="1096288816">
+    <w:abstractNumId w:val="3"/>
+  </w:num>
+  <w:num w:numId="4" w16cid:durableId="128789967">
+    <w:abstractNumId w:val="1"/>
   </w:num>
 </w:numbering>
 </file>
